--- a/HakimLoukil/Hakim.docx
+++ b/HakimLoukil/Hakim.docx
@@ -5,6 +5,9 @@
     <w:p>
       <w:r>
         <w:t>aaaa</w:t>
+      </w:r>
+      <w:r>
+        <w:t>xqqqqqqqqxqqqqqqqqqqqqqqqqqqqqqqqqq</w:t>
       </w:r>
     </w:p>
     <w:sectPr>

--- a/HakimLoukil/Hakim.docx
+++ b/HakimLoukil/Hakim.docx
@@ -4,10 +4,18 @@
   <w:body>
     <w:p>
       <w:r>
-        <w:t>aaaa</w:t>
+        <w:t>A</w:t>
+      </w:r>
+      <w:r>
+        <w:t>aaa</w:t>
       </w:r>
       <w:r>
         <w:t>xqqqqqqqqxqqqqqqqqqqqqqqqqqqqqqqqqq</w:t>
+      </w:r>
+    </w:p>
+    <w:p>
+      <w:r>
+        <w:t>111111111111111111111111111</w:t>
       </w:r>
     </w:p>
     <w:sectPr>
